--- a/threads & memory model/Thread False Sharing.docx
+++ b/threads & memory model/Thread False Sharing.docx
@@ -1662,7 +1662,15 @@
         <w:spacing w:after="0"/>
       </w:pPr>
       <w:r>
-        <w:t>Requirements:</w:t>
+        <w:rPr>
+          <w:b/>
+          <w:bCs/>
+          <w:color w:val="70AD47" w:themeColor="accent6"/>
+        </w:rPr>
+        <w:t>Requirements</w:t>
+      </w:r>
+      <w:r>
+        <w:t>:</w:t>
       </w:r>
     </w:p>
     <w:p>
@@ -3065,7 +3073,7 @@
     <w:p>
       <w:r>
         <w:pict w14:anchorId="5956D57F">
-          <v:rect id="_x0000_i1040" style="width:0;height:1.5pt" o:hralign="center" o:hrstd="t" o:hr="t" fillcolor="#a0a0a0" stroked="f"/>
+          <v:rect id="_x0000_i1028" style="width:0;height:1.5pt" o:hralign="center" o:hrstd="t" o:hr="t" fillcolor="#a0a0a0" stroked="f"/>
         </w:pict>
       </w:r>
     </w:p>
@@ -4016,7 +4024,7 @@
     <w:p>
       <w:r>
         <w:pict w14:anchorId="5BB3E43C">
-          <v:rect id="_x0000_i1057" style="width:0;height:1.5pt" o:hralign="center" o:hrstd="t" o:hr="t" fillcolor="#a0a0a0" stroked="f"/>
+          <v:rect id="_x0000_i1029" style="width:0;height:1.5pt" o:hralign="center" o:hrstd="t" o:hr="t" fillcolor="#a0a0a0" stroked="f"/>
         </w:pict>
       </w:r>
     </w:p>
@@ -4518,25 +4526,76 @@
     </w:tbl>
     <w:p/>
     <w:p>
-      <w:r>
+      <w:pPr>
+        <w:rPr>
+          <w:b/>
+          <w:bCs/>
+          <w:color w:val="ED7D31" w:themeColor="accent2"/>
+          <w:sz w:val="36"/>
+          <w:szCs w:val="36"/>
+        </w:rPr>
+      </w:pPr>
+      <w:r>
+        <w:rPr>
+          <w:b/>
+          <w:bCs/>
+          <w:color w:val="ED7D31" w:themeColor="accent2"/>
+          <w:sz w:val="36"/>
+          <w:szCs w:val="36"/>
+        </w:rPr>
         <w:t>NOTE:</w:t>
       </w:r>
     </w:p>
     <w:p>
-      <w:r>
-        <w:t>@Contended adds padding before and after a field, but only works if you enable it with -</w:t>
+      <w:pPr>
+        <w:spacing w:after="0"/>
+      </w:pPr>
+      <w:r>
+        <w:rPr>
+          <w:b/>
+          <w:bCs/>
+          <w:color w:val="70AD47" w:themeColor="accent6"/>
+        </w:rPr>
+        <w:t>@Contended</w:t>
+      </w:r>
+      <w:r>
+        <w:t xml:space="preserve"> adds padding before and after a field, but only works if you enable it with</w:t>
+      </w:r>
+    </w:p>
+    <w:p>
+      <w:pPr>
+        <w:spacing w:after="0"/>
+        <w:ind w:firstLine="720"/>
+      </w:pPr>
+      <w:r>
+        <w:t xml:space="preserve"> </w:t>
+      </w:r>
+      <w:r>
+        <w:rPr>
+          <w:color w:val="70AD47" w:themeColor="accent6"/>
+        </w:rPr>
+        <w:t>-</w:t>
       </w:r>
       <w:proofErr w:type="gramStart"/>
       <w:r>
+        <w:rPr>
+          <w:color w:val="70AD47" w:themeColor="accent6"/>
+        </w:rPr>
         <w:t>XX:-</w:t>
       </w:r>
       <w:proofErr w:type="spellStart"/>
       <w:proofErr w:type="gramEnd"/>
       <w:r>
+        <w:rPr>
+          <w:color w:val="70AD47" w:themeColor="accent6"/>
+        </w:rPr>
         <w:t>RestrictContended</w:t>
       </w:r>
       <w:proofErr w:type="spellEnd"/>
       <w:r>
+        <w:rPr>
+          <w:color w:val="70AD47" w:themeColor="accent6"/>
+        </w:rPr>
         <w:t>.</w:t>
       </w:r>
     </w:p>
@@ -4616,6 +4675,69 @@
       </w:r>
     </w:p>
     <w:p/>
+    <w:p>
+      <w:pPr>
+        <w:jc w:val="center"/>
+        <w:rPr>
+          <w:sz w:val="44"/>
+          <w:szCs w:val="44"/>
+        </w:rPr>
+      </w:pPr>
+      <w:r>
+        <w:rPr>
+          <w:b/>
+          <w:bCs/>
+          <w:sz w:val="44"/>
+          <w:szCs w:val="44"/>
+        </w:rPr>
+        <w:t>L</w:t>
+      </w:r>
+      <w:r>
+        <w:rPr>
+          <w:b/>
+          <w:bCs/>
+          <w:sz w:val="44"/>
+          <w:szCs w:val="44"/>
+        </w:rPr>
+        <w:t>ock-</w:t>
+      </w:r>
+      <w:r>
+        <w:rPr>
+          <w:b/>
+          <w:bCs/>
+          <w:sz w:val="44"/>
+          <w:szCs w:val="44"/>
+        </w:rPr>
+        <w:t>F</w:t>
+      </w:r>
+      <w:r>
+        <w:rPr>
+          <w:b/>
+          <w:bCs/>
+          <w:sz w:val="44"/>
+          <w:szCs w:val="44"/>
+        </w:rPr>
+        <w:t xml:space="preserve">ree </w:t>
+      </w:r>
+      <w:r>
+        <w:rPr>
+          <w:b/>
+          <w:bCs/>
+          <w:sz w:val="44"/>
+          <w:szCs w:val="44"/>
+        </w:rPr>
+        <w:t>L</w:t>
+      </w:r>
+      <w:r>
+        <w:rPr>
+          <w:b/>
+          <w:bCs/>
+          <w:sz w:val="44"/>
+          <w:szCs w:val="44"/>
+        </w:rPr>
+        <w:t>ibraries</w:t>
+      </w:r>
+    </w:p>
     <w:p>
       <w:r>
         <w:rPr>
@@ -4861,6 +4983,7 @@
                 <w:b/>
                 <w:bCs/>
               </w:rPr>
+              <w:lastRenderedPageBreak/>
               <w:t>LMAX Disruptor</w:t>
             </w:r>
           </w:p>
@@ -4951,7 +5074,6 @@
           </w:tcPr>
           <w:p>
             <w:r>
-              <w:lastRenderedPageBreak/>
               <w:t>Aeron</w:t>
             </w:r>
           </w:p>
@@ -5115,6 +5237,11 @@
     <w:p/>
     <w:p>
       <w:pPr>
+        <w:pStyle w:val="ListParagraph"/>
+        <w:numPr>
+          <w:ilvl w:val="0"/>
+          <w:numId w:val="29"/>
+        </w:numPr>
         <w:rPr>
           <w:b/>
           <w:bCs/>
@@ -5365,12 +5492,17 @@
           <w:bCs/>
         </w:rPr>
         <w:pict w14:anchorId="0AB71473">
-          <v:rect id="_x0000_i1101" style="width:0;height:1.5pt" o:hralign="center" o:hrstd="t" o:hr="t" fillcolor="#a0a0a0" stroked="f"/>
+          <v:rect id="_x0000_i1030" style="width:0;height:1.5pt" o:hralign="center" o:hrstd="t" o:hr="t" fillcolor="#a0a0a0" stroked="f"/>
         </w:pict>
       </w:r>
     </w:p>
     <w:p>
       <w:pPr>
+        <w:pStyle w:val="ListParagraph"/>
+        <w:numPr>
+          <w:ilvl w:val="0"/>
+          <w:numId w:val="29"/>
+        </w:numPr>
         <w:rPr>
           <w:b/>
           <w:bCs/>
@@ -5504,6 +5636,7 @@
           <w:b/>
           <w:bCs/>
         </w:rPr>
+        <w:lastRenderedPageBreak/>
         <w:t>CAS + memory-ordering optimized</w:t>
       </w:r>
     </w:p>
@@ -5539,7 +5672,6 @@
           <w:b/>
           <w:bCs/>
         </w:rPr>
-        <w:lastRenderedPageBreak/>
         <w:t>SpscArrayQueue</w:t>
       </w:r>
       <w:proofErr w:type="spellEnd"/>
@@ -5622,7 +5754,7 @@
           <w:bCs/>
         </w:rPr>
         <w:pict w14:anchorId="2C9828EA">
-          <v:rect id="_x0000_i1102" style="width:0;height:1.5pt" o:hralign="center" o:hrstd="t" o:hr="t" fillcolor="#a0a0a0" stroked="f"/>
+          <v:rect id="_x0000_i1031" style="width:0;height:1.5pt" o:hralign="center" o:hrstd="t" o:hr="t" fillcolor="#a0a0a0" stroked="f"/>
         </w:pict>
       </w:r>
     </w:p>
@@ -5776,7 +5908,7 @@
           <w:bCs/>
         </w:rPr>
         <w:pict w14:anchorId="64666821">
-          <v:rect id="_x0000_i1103" style="width:0;height:1.5pt" o:hralign="center" o:hrstd="t" o:hr="t" fillcolor="#a0a0a0" stroked="f"/>
+          <v:rect id="_x0000_i1032" style="width:0;height:1.5pt" o:hralign="center" o:hrstd="t" o:hr="t" fillcolor="#a0a0a0" stroked="f"/>
         </w:pict>
       </w:r>
     </w:p>
@@ -5911,12 +6043,17 @@
           <w:bCs/>
         </w:rPr>
         <w:pict w14:anchorId="47B5B2FF">
-          <v:rect id="_x0000_i1104" style="width:0;height:1.5pt" o:hralign="center" o:hrstd="t" o:hr="t" fillcolor="#a0a0a0" stroked="f"/>
+          <v:rect id="_x0000_i1033" style="width:0;height:1.5pt" o:hralign="center" o:hrstd="t" o:hr="t" fillcolor="#a0a0a0" stroked="f"/>
         </w:pict>
       </w:r>
     </w:p>
     <w:p>
       <w:pPr>
+        <w:pStyle w:val="ListParagraph"/>
+        <w:numPr>
+          <w:ilvl w:val="0"/>
+          <w:numId w:val="29"/>
+        </w:numPr>
         <w:rPr>
           <w:b/>
           <w:bCs/>
@@ -6023,6 +6160,7 @@
           <w:b/>
           <w:bCs/>
         </w:rPr>
+        <w:lastRenderedPageBreak/>
         <w:t>📌</w:t>
       </w:r>
       <w:r>
@@ -6046,7 +6184,7 @@
           <w:bCs/>
         </w:rPr>
         <w:pict w14:anchorId="20A0C7E4">
-          <v:rect id="_x0000_i1105" style="width:0;height:1.5pt" o:hralign="center" o:hrstd="t" o:hr="t" fillcolor="#a0a0a0" stroked="f"/>
+          <v:rect id="_x0000_i1034" style="width:0;height:1.5pt" o:hralign="center" o:hrstd="t" o:hr="t" fillcolor="#a0a0a0" stroked="f"/>
         </w:pict>
       </w:r>
     </w:p>
@@ -6063,7 +6201,6 @@
           <w:b/>
           <w:bCs/>
         </w:rPr>
-        <w:lastRenderedPageBreak/>
         <w:t>🔹</w:t>
       </w:r>
       <w:r>
@@ -6182,17 +6319,29 @@
           <w:bCs/>
         </w:rPr>
         <w:pict w14:anchorId="532134D8">
-          <v:rect id="_x0000_i1106" style="width:0;height:1.5pt" o:hralign="center" o:hrstd="t" o:hr="t" fillcolor="#a0a0a0" stroked="f"/>
+          <v:rect id="_x0000_i1035" style="width:0;height:1.5pt" o:hralign="center" o:hrstd="t" o:hr="t" fillcolor="#a0a0a0" stroked="f"/>
         </w:pict>
       </w:r>
     </w:p>
     <w:p>
       <w:pPr>
-        <w:rPr>
-          <w:b/>
-          <w:bCs/>
-        </w:rPr>
-      </w:pPr>
+        <w:pStyle w:val="ListParagraph"/>
+        <w:numPr>
+          <w:ilvl w:val="0"/>
+          <w:numId w:val="29"/>
+        </w:numPr>
+        <w:rPr>
+          <w:b/>
+          <w:bCs/>
+        </w:rPr>
+      </w:pPr>
+      <w:r>
+        <w:rPr>
+          <w:b/>
+          <w:bCs/>
+        </w:rPr>
+        <w:t xml:space="preserve"> </w:t>
+      </w:r>
       <w:r>
         <w:rPr>
           <w:b/>
@@ -6294,7 +6443,7 @@
           <w:bCs/>
         </w:rPr>
         <w:pict w14:anchorId="3BF51318">
-          <v:rect id="_x0000_i1107" style="width:0;height:1.5pt" o:hralign="center" o:hrstd="t" o:hr="t" fillcolor="#a0a0a0" stroked="f"/>
+          <v:rect id="_x0000_i1036" style="width:0;height:1.5pt" o:hralign="center" o:hrstd="t" o:hr="t" fillcolor="#a0a0a0" stroked="f"/>
         </w:pict>
       </w:r>
     </w:p>
@@ -9799,6 +9948,95 @@
     </w:lvl>
   </w:abstractNum>
   <w:abstractNum w:abstractNumId="25" w15:restartNumberingAfterBreak="0">
+    <w:nsid w:val="72C3789D"/>
+    <w:multiLevelType w:val="hybridMultilevel"/>
+    <w:tmpl w:val="D7BE2C06"/>
+    <w:lvl w:ilvl="0" w:tplc="4009000F">
+      <w:start w:val="1"/>
+      <w:numFmt w:val="decimal"/>
+      <w:lvlText w:val="%1."/>
+      <w:lvlJc w:val="left"/>
+      <w:pPr>
+        <w:ind w:left="360" w:hanging="360"/>
+      </w:pPr>
+      <w:rPr>
+        <w:rFonts w:hint="default"/>
+      </w:rPr>
+    </w:lvl>
+    <w:lvl w:ilvl="1" w:tplc="40090019" w:tentative="1">
+      <w:start w:val="1"/>
+      <w:numFmt w:val="lowerLetter"/>
+      <w:lvlText w:val="%2."/>
+      <w:lvlJc w:val="left"/>
+      <w:pPr>
+        <w:ind w:left="1080" w:hanging="360"/>
+      </w:pPr>
+    </w:lvl>
+    <w:lvl w:ilvl="2" w:tplc="4009001B" w:tentative="1">
+      <w:start w:val="1"/>
+      <w:numFmt w:val="lowerRoman"/>
+      <w:lvlText w:val="%3."/>
+      <w:lvlJc w:val="right"/>
+      <w:pPr>
+        <w:ind w:left="1800" w:hanging="180"/>
+      </w:pPr>
+    </w:lvl>
+    <w:lvl w:ilvl="3" w:tplc="4009000F" w:tentative="1">
+      <w:start w:val="1"/>
+      <w:numFmt w:val="decimal"/>
+      <w:lvlText w:val="%4."/>
+      <w:lvlJc w:val="left"/>
+      <w:pPr>
+        <w:ind w:left="2520" w:hanging="360"/>
+      </w:pPr>
+    </w:lvl>
+    <w:lvl w:ilvl="4" w:tplc="40090019" w:tentative="1">
+      <w:start w:val="1"/>
+      <w:numFmt w:val="lowerLetter"/>
+      <w:lvlText w:val="%5."/>
+      <w:lvlJc w:val="left"/>
+      <w:pPr>
+        <w:ind w:left="3240" w:hanging="360"/>
+      </w:pPr>
+    </w:lvl>
+    <w:lvl w:ilvl="5" w:tplc="4009001B" w:tentative="1">
+      <w:start w:val="1"/>
+      <w:numFmt w:val="lowerRoman"/>
+      <w:lvlText w:val="%6."/>
+      <w:lvlJc w:val="right"/>
+      <w:pPr>
+        <w:ind w:left="3960" w:hanging="180"/>
+      </w:pPr>
+    </w:lvl>
+    <w:lvl w:ilvl="6" w:tplc="4009000F" w:tentative="1">
+      <w:start w:val="1"/>
+      <w:numFmt w:val="decimal"/>
+      <w:lvlText w:val="%7."/>
+      <w:lvlJc w:val="left"/>
+      <w:pPr>
+        <w:ind w:left="4680" w:hanging="360"/>
+      </w:pPr>
+    </w:lvl>
+    <w:lvl w:ilvl="7" w:tplc="40090019" w:tentative="1">
+      <w:start w:val="1"/>
+      <w:numFmt w:val="lowerLetter"/>
+      <w:lvlText w:val="%8."/>
+      <w:lvlJc w:val="left"/>
+      <w:pPr>
+        <w:ind w:left="5400" w:hanging="360"/>
+      </w:pPr>
+    </w:lvl>
+    <w:lvl w:ilvl="8" w:tplc="4009001B" w:tentative="1">
+      <w:start w:val="1"/>
+      <w:numFmt w:val="lowerRoman"/>
+      <w:lvlText w:val="%9."/>
+      <w:lvlJc w:val="right"/>
+      <w:pPr>
+        <w:ind w:left="6120" w:hanging="180"/>
+      </w:pPr>
+    </w:lvl>
+  </w:abstractNum>
+  <w:abstractNum w:abstractNumId="26" w15:restartNumberingAfterBreak="0">
     <w:nsid w:val="7841329C"/>
     <w:multiLevelType w:val="hybridMultilevel"/>
     <w:tmpl w:val="7CBE1B1C"/>
@@ -9911,7 +10149,7 @@
       </w:rPr>
     </w:lvl>
   </w:abstractNum>
-  <w:abstractNum w:abstractNumId="26" w15:restartNumberingAfterBreak="0">
+  <w:abstractNum w:abstractNumId="27" w15:restartNumberingAfterBreak="0">
     <w:nsid w:val="792840E9"/>
     <w:multiLevelType w:val="hybridMultilevel"/>
     <w:tmpl w:val="E42CF9B6"/>
@@ -10024,7 +10262,7 @@
       </w:rPr>
     </w:lvl>
   </w:abstractNum>
-  <w:abstractNum w:abstractNumId="27" w15:restartNumberingAfterBreak="0">
+  <w:abstractNum w:abstractNumId="28" w15:restartNumberingAfterBreak="0">
     <w:nsid w:val="7A7C2F1B"/>
     <w:multiLevelType w:val="multilevel"/>
     <w:tmpl w:val="9F10B2E4"/>
@@ -10201,7 +10439,7 @@
     <w:abstractNumId w:val="23"/>
   </w:num>
   <w:num w:numId="10" w16cid:durableId="1746875738">
-    <w:abstractNumId w:val="25"/>
+    <w:abstractNumId w:val="26"/>
   </w:num>
   <w:num w:numId="11" w16cid:durableId="1046754478">
     <w:abstractNumId w:val="12"/>
@@ -10210,7 +10448,7 @@
     <w:abstractNumId w:val="7"/>
   </w:num>
   <w:num w:numId="13" w16cid:durableId="758525147">
-    <w:abstractNumId w:val="26"/>
+    <w:abstractNumId w:val="27"/>
   </w:num>
   <w:num w:numId="14" w16cid:durableId="669217998">
     <w:abstractNumId w:val="20"/>
@@ -10234,7 +10472,7 @@
     <w:abstractNumId w:val="19"/>
   </w:num>
   <w:num w:numId="21" w16cid:durableId="993753168">
-    <w:abstractNumId w:val="27"/>
+    <w:abstractNumId w:val="28"/>
   </w:num>
   <w:num w:numId="22" w16cid:durableId="2099906163">
     <w:abstractNumId w:val="22"/>
@@ -10256,6 +10494,9 @@
   </w:num>
   <w:num w:numId="28" w16cid:durableId="532546513">
     <w:abstractNumId w:val="15"/>
+  </w:num>
+  <w:num w:numId="29" w16cid:durableId="1360736555">
+    <w:abstractNumId w:val="25"/>
   </w:num>
 </w:numbering>
 </file>
